--- a/RemoteFlightController/Documentation.docx
+++ b/RemoteFlightController/Documentation.docx
@@ -19,27 +19,238 @@
       </w:r>
     </w:p>
     <w:p>
-      <w:bookmarkStart w:id="0" w:name="_GoBack"/>
-      <w:bookmarkEnd w:id="0"/>
+      <w:pPr>
+        <w:pStyle w:val="Heading2"/>
+      </w:pPr>
+      <w:r>
+        <w:t>Delegates</w:t>
+      </w:r>
+    </w:p>
+    <w:p>
+      <w:r>
+        <w:t xml:space="preserve">Delegates </w:t>
+      </w:r>
+      <w:r>
+        <w:t>act</w:t>
+      </w:r>
+      <w:r>
+        <w:t xml:space="preserve"> like pointer</w:t>
+      </w:r>
+      <w:r>
+        <w:t>s</w:t>
+      </w:r>
+      <w:r>
+        <w:t xml:space="preserve"> to a function – </w:t>
+      </w:r>
+      <w:r>
+        <w:t>they</w:t>
+      </w:r>
+      <w:r>
+        <w:t xml:space="preserve"> </w:t>
+      </w:r>
+      <w:r>
+        <w:t>hold</w:t>
+      </w:r>
+      <w:r>
+        <w:t xml:space="preserve"> reference</w:t>
+      </w:r>
+      <w:r>
+        <w:t>s to</w:t>
+      </w:r>
+      <w:r>
+        <w:t xml:space="preserve"> function</w:t>
+      </w:r>
+      <w:r>
+        <w:t>s</w:t>
+      </w:r>
+      <w:r>
+        <w:t xml:space="preserve"> / method</w:t>
+      </w:r>
+      <w:r>
+        <w:t>s</w:t>
+      </w:r>
+      <w:r>
+        <w:t xml:space="preserve"> that can be changed at runtime</w:t>
+      </w:r>
+      <w:r>
+        <w:t xml:space="preserve">. In order to run the functions they reference, they must be “invoked”. </w:t>
+      </w:r>
+    </w:p>
+    <w:p>
+      <w:pPr>
+        <w:rPr>
+          <w:noProof/>
+          <w:lang w:eastAsia="en-GB"/>
+        </w:rPr>
+      </w:pPr>
+      <w:r>
+        <w:rPr>
+          <w:noProof/>
+          <w:lang w:eastAsia="en-GB"/>
+        </w:rPr>
+        <mc:AlternateContent>
+          <mc:Choice Requires="wpg">
+            <w:drawing>
+              <wp:anchor distT="0" distB="0" distL="114300" distR="114300" simplePos="0" relativeHeight="251659264" behindDoc="0" locked="0" layoutInCell="1" allowOverlap="1">
+                <wp:simplePos x="0" y="0"/>
+                <wp:positionH relativeFrom="margin">
+                  <wp:align>left</wp:align>
+                </wp:positionH>
+                <wp:positionV relativeFrom="paragraph">
+                  <wp:posOffset>21590</wp:posOffset>
+                </wp:positionV>
+                <wp:extent cx="3962400" cy="209550"/>
+                <wp:effectExtent l="0" t="19050" r="0" b="19050"/>
+                <wp:wrapNone/>
+                <wp:docPr id="3" name="Group 3"/>
+                <wp:cNvGraphicFramePr/>
+                <a:graphic xmlns:a="http://schemas.openxmlformats.org/drawingml/2006/main">
+                  <a:graphicData uri="http://schemas.microsoft.com/office/word/2010/wordprocessingGroup">
+                    <wpg:wgp>
+                      <wpg:cNvGrpSpPr/>
+                      <wpg:grpSpPr>
+                        <a:xfrm>
+                          <a:off x="0" y="0"/>
+                          <a:ext cx="3962400" cy="209550"/>
+                          <a:chOff x="0" y="0"/>
+                          <a:chExt cx="3962400" cy="209550"/>
+                        </a:xfrm>
+                      </wpg:grpSpPr>
+                      <pic:pic xmlns:pic="http://schemas.openxmlformats.org/drawingml/2006/picture">
+                        <pic:nvPicPr>
+                          <pic:cNvPr id="1" name="Picture 1"/>
+                          <pic:cNvPicPr>
+                            <a:picLocks noChangeAspect="1"/>
+                          </pic:cNvPicPr>
+                        </pic:nvPicPr>
+                        <pic:blipFill>
+                          <a:blip r:embed="rId4">
+                            <a:extLst>
+                              <a:ext uri="{28A0092B-C50C-407E-A947-70E740481C1C}">
+                                <a14:useLocalDpi xmlns:a14="http://schemas.microsoft.com/office/drawing/2010/main" val="0"/>
+                              </a:ext>
+                            </a:extLst>
+                          </a:blip>
+                          <a:stretch>
+                            <a:fillRect/>
+                          </a:stretch>
+                        </pic:blipFill>
+                        <pic:spPr>
+                          <a:xfrm>
+                            <a:off x="0" y="28575"/>
+                            <a:ext cx="3962400" cy="180975"/>
+                          </a:xfrm>
+                          <a:prstGeom prst="rect">
+                            <a:avLst/>
+                          </a:prstGeom>
+                        </pic:spPr>
+                      </pic:pic>
+                      <wps:wsp>
+                        <wps:cNvPr id="2" name="Rectangle 2"/>
+                        <wps:cNvSpPr/>
+                        <wps:spPr>
+                          <a:xfrm>
+                            <a:off x="1095375" y="0"/>
+                            <a:ext cx="2762250" cy="209550"/>
+                          </a:xfrm>
+                          <a:prstGeom prst="rect">
+                            <a:avLst/>
+                          </a:prstGeom>
+                          <a:noFill/>
+                          <a:ln w="28575">
+                            <a:solidFill>
+                              <a:srgbClr val="FF0000"/>
+                            </a:solidFill>
+                          </a:ln>
+                        </wps:spPr>
+                        <wps:style>
+                          <a:lnRef idx="2">
+                            <a:schemeClr val="accent1">
+                              <a:shade val="50000"/>
+                            </a:schemeClr>
+                          </a:lnRef>
+                          <a:fillRef idx="1">
+                            <a:schemeClr val="accent1"/>
+                          </a:fillRef>
+                          <a:effectRef idx="0">
+                            <a:schemeClr val="accent1"/>
+                          </a:effectRef>
+                          <a:fontRef idx="minor">
+                            <a:schemeClr val="lt1"/>
+                          </a:fontRef>
+                        </wps:style>
+                        <wps:bodyPr rot="0" spcFirstLastPara="0" vertOverflow="overflow" horzOverflow="overflow" vert="horz" wrap="square" lIns="91440" tIns="45720" rIns="91440" bIns="45720" numCol="1" spcCol="0" rtlCol="0" fromWordArt="0" anchor="ctr" anchorCtr="0" forceAA="0" compatLnSpc="1">
+                          <a:prstTxWarp prst="textNoShape">
+                            <a:avLst/>
+                          </a:prstTxWarp>
+                          <a:noAutofit/>
+                        </wps:bodyPr>
+                      </wps:wsp>
+                    </wpg:wgp>
+                  </a:graphicData>
+                </a:graphic>
+              </wp:anchor>
+            </w:drawing>
+          </mc:Choice>
+          <mc:Fallback>
+            <w:pict>
+              <v:group w14:anchorId="1CC5EC89" id="Group 3" o:spid="_x0000_s1026" style="position:absolute;margin-left:0;margin-top:1.7pt;width:312pt;height:16.5pt;z-index:251659264;mso-position-horizontal:left;mso-position-horizontal-relative:margin" coordsize="39624,2095" o:gfxdata="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">
+                <v:shapetype id="_x0000_t75" coordsize="21600,21600" o:spt="75" o:preferrelative="t" path="m@4@5l@4@11@9@11@9@5xe" filled="f" stroked="f">
+                  <v:stroke joinstyle="miter"/>
+                  <v:formulas>
+                    <v:f eqn="if lineDrawn pixelLineWidth 0"/>
+                    <v:f eqn="sum @0 1 0"/>
+                    <v:f eqn="sum 0 0 @1"/>
+                    <v:f eqn="prod @2 1 2"/>
+                    <v:f eqn="prod @3 21600 pixelWidth"/>
+                    <v:f eqn="prod @3 21600 pixelHeight"/>
+                    <v:f eqn="sum @0 0 1"/>
+                    <v:f eqn="prod @6 1 2"/>
+                    <v:f eqn="prod @7 21600 pixelWidth"/>
+                    <v:f eqn="sum @8 21600 0"/>
+                    <v:f eqn="prod @7 21600 pixelHeight"/>
+                    <v:f eqn="sum @10 21600 0"/>
+                  </v:formulas>
+                  <v:path o:extrusionok="f" gradientshapeok="t" o:connecttype="rect"/>
+                  <o:lock v:ext="edit" aspectratio="t"/>
+                </v:shapetype>
+                <v:shape id="Picture 1" o:spid="_x0000_s1027" type="#_x0000_t75" style="position:absolute;top:285;width:39624;height:1810;visibility:visible;mso-wrap-style:square" o:gfxdata="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">
+                  <v:imagedata r:id="rId5" o:title=""/>
+                  <v:path arrowok="t"/>
+                </v:shape>
+                <v:rect id="Rectangle 2" o:spid="_x0000_s1028" style="position:absolute;left:10953;width:27623;height:2095;visibility:visible;mso-wrap-style:square;v-text-anchor:middle" o:gfxdata="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" filled="f" strokecolor="red" strokeweight="2.25pt"/>
+                <w10:wrap anchorx="margin"/>
+              </v:group>
+            </w:pict>
+          </mc:Fallback>
+        </mc:AlternateContent>
+      </w:r>
+    </w:p>
+    <w:p>
+      <w:r>
+        <w:t>When declaring a delegate, you can imagine it as a template for a function – all functions or methods that this delegate references must have the same return type and parameters. In this case, all functions assigned to the “</w:t>
+      </w:r>
+      <w:proofErr w:type="spellStart"/>
+      <w:r>
+        <w:t>ErrorRecievedHandler</w:t>
+      </w:r>
+      <w:proofErr w:type="spellEnd"/>
+      <w:r>
+        <w:t>” must return void and take a string value as a parameter.</w:t>
+      </w:r>
     </w:p>
     <w:p>
       <w:pPr>
         <w:pStyle w:val="Heading2"/>
       </w:pPr>
       <w:r>
-        <w:t>Delegates</w:t>
+        <w:t>Events</w:t>
       </w:r>
     </w:p>
-    <w:p/>
     <w:p>
-      <w:pPr>
-        <w:pStyle w:val="Heading2"/>
-      </w:pPr>
-      <w:r>
-        <w:t>Events</w:t>
-      </w:r>
+      <w:bookmarkStart w:id="0" w:name="_GoBack"/>
+      <w:bookmarkEnd w:id="0"/>
     </w:p>
-    <w:p/>
     <w:p>
       <w:pPr>
         <w:pStyle w:val="Heading2"/>
